--- a/note/06_jsp/0307_18.FrontController와 Command구조.docx
+++ b/note/06_jsp/0307_18.FrontController와 Command구조.docx
@@ -1,6 +1,7 @@
 
 <file path=word/document.xml><?xml version="1.0" encoding="utf-8"?>
 <w:document xmlns:wpc="http://schemas.microsoft.com/office/word/2010/wordprocessingCanvas" xmlns:cx="http://schemas.microsoft.com/office/drawing/2014/chartex" xmlns:mc="http://schemas.openxmlformats.org/markup-compatibility/2006" xmlns:o="urn:schemas-microsoft-com:office:office" xmlns:r="http://schemas.openxmlformats.org/officeDocument/2006/relationships" xmlns:m="http://schemas.openxmlformats.org/officeDocument/2006/math" xmlns:v="urn:schemas-microsoft-com:vml" xmlns:wp14="http://schemas.microsoft.com/office/word/2010/wordprocessingDrawing" xmlns:wp="http://schemas.openxmlformats.org/drawingml/2006/wordprocessingDrawing" xmlns:w10="urn:schemas-microsoft-com:office:word" xmlns:w="http://schemas.openxmlformats.org/wordprocessingml/2006/main" xmlns:w14="http://schemas.microsoft.com/office/word/2010/wordml" xmlns:w15="http://schemas.microsoft.com/office/word/2012/wordml" xmlns:w16se="http://schemas.microsoft.com/office/word/2015/wordml/symex" xmlns:wpg="http://schemas.microsoft.com/office/word/2010/wordprocessingGroup" xmlns:wpi="http://schemas.microsoft.com/office/word/2010/wordprocessingInk" xmlns:wne="http://schemas.microsoft.com/office/word/2006/wordml" xmlns:wps="http://schemas.microsoft.com/office/word/2010/wordprocessingShape" mc:Ignorable="w14 w15 w16se wp14">
+  <w:background w:color="8DB3E2" w:themeColor="text2" w:themeTint="66"/>
   <w:body>
     <w:p>
       <w:pPr>
@@ -584,17 +585,8 @@
           <w:rFonts w:hint="eastAsia"/>
           <w:szCs w:val="20"/>
         </w:rPr>
-        <w:t xml:space="preserve"> </w:t>
-      </w:r>
-      <w:bookmarkStart w:id="0" w:name="_GoBack"/>
-      <w:r>
-        <w:rPr>
-          <w:rFonts w:hint="eastAsia"/>
-          <w:szCs w:val="20"/>
-        </w:rPr>
-        <w:t>*.do 서블릿</w:t>
-      </w:r>
-      <w:bookmarkEnd w:id="0"/>
+        <w:t xml:space="preserve"> *.do 서블릿</w:t>
+      </w:r>
     </w:p>
     <w:p>
       <w:pPr>
@@ -2371,6 +2363,8 @@
           <w:szCs w:val="20"/>
         </w:rPr>
       </w:pPr>
+      <w:bookmarkStart w:id="0" w:name="_GoBack"/>
+      <w:bookmarkEnd w:id="0"/>
     </w:p>
     <w:p>
       <w:pPr>
@@ -23050,7 +23044,7 @@
             <w:noProof/>
             <w:lang w:val="ko-KR"/>
           </w:rPr>
-          <w:t>4</w:t>
+          <w:t>6</w:t>
         </w:r>
         <w:r>
           <w:fldChar w:fldCharType="end"/>
@@ -23114,7 +23108,7 @@
         <v:path o:extrusionok="f" gradientshapeok="t" o:connecttype="rect"/>
         <o:lock v:ext="edit" aspectratio="t"/>
       </v:shapetype>
-      <v:shape id="_x0000_i1029" type="#_x0000_t75" style="width:11.05pt;height:11.05pt" o:bullet="t">
+      <v:shape id="_x0000_i1034" type="#_x0000_t75" style="width:11.25pt;height:11.25pt" o:bullet="t">
         <v:imagedata r:id="rId1" o:title="mso5A90"/>
       </v:shape>
     </w:pict>
@@ -28205,7 +28199,7 @@
 </file>
 
 <file path=customXml/itemProps1.xml><?xml version="1.0" encoding="utf-8"?>
-<ds:datastoreItem xmlns:ds="http://schemas.openxmlformats.org/officeDocument/2006/customXml" ds:itemID="{8864D261-E91E-4002-B1C7-1F9379F380DE}">
+<ds:datastoreItem xmlns:ds="http://schemas.openxmlformats.org/officeDocument/2006/customXml" ds:itemID="{7BA6A174-47FF-4387-B1B9-08FE866A3577}">
   <ds:schemaRefs>
     <ds:schemaRef ds:uri="http://schemas.openxmlformats.org/officeDocument/2006/bibliography"/>
   </ds:schemaRefs>
